--- a/TA final/DRH Kelvin.docx
+++ b/TA final/DRH Kelvin.docx
@@ -304,8 +304,6 @@
         </w:rPr>
         <w:t>: Kristen Katolik</w:t>
       </w:r>
-      <w:bookmarkStart w:id="0" w:name="_GoBack"/>
-      <w:bookmarkEnd w:id="0"/>
     </w:p>
     <w:p>
       <w:pPr>
@@ -438,9 +436,29 @@
           <w:szCs w:val="24"/>
           <w:lang w:val="id-ID"/>
         </w:rPr>
-        <w:t xml:space="preserve"> SD Methodist 3 Medan Tahun Ajaran 2005/2006</w:t>
-      </w:r>
+        <w:t xml:space="preserve"> SD Meth</w:t>
+      </w:r>
+      <w:r>
+        <w:rPr>
+          <w:rFonts w:ascii="Times New Roman" w:hAnsi="Times New Roman" w:cs="Times New Roman"/>
+          <w:sz w:val="24"/>
+          <w:szCs w:val="24"/>
+          <w:lang w:val="id-ID"/>
+        </w:rPr>
+        <w:t xml:space="preserve">odist 3 Medan Tahun </w:t>
+      </w:r>
+      <w:r>
+        <w:rPr>
+          <w:rFonts w:ascii="Times New Roman" w:hAnsi="Times New Roman" w:cs="Times New Roman"/>
+          <w:sz w:val="24"/>
+          <w:szCs w:val="24"/>
+          <w:lang w:val="id-ID"/>
+        </w:rPr>
+        <w:t>2006</w:t>
+      </w:r>
+      <w:bookmarkStart w:id="0" w:name="_GoBack"/>
     </w:p>
+    <w:bookmarkEnd w:id="0"/>
     <w:p>
       <w:pPr>
         <w:pStyle w:val="ListParagraph"/>
@@ -471,7 +489,25 @@
           <w:szCs w:val="24"/>
           <w:lang w:val="id-ID"/>
         </w:rPr>
-        <w:t xml:space="preserve"> SMP Methodist 3 Medan Tahun Ajaran 2008/2009</w:t>
+        <w:t xml:space="preserve"> SMP Meth</w:t>
+      </w:r>
+      <w:r>
+        <w:rPr>
+          <w:rFonts w:ascii="Times New Roman" w:hAnsi="Times New Roman" w:cs="Times New Roman"/>
+          <w:sz w:val="24"/>
+          <w:szCs w:val="24"/>
+          <w:lang w:val="id-ID"/>
+        </w:rPr>
+        <w:t xml:space="preserve">odist 3 Medan Tahun </w:t>
+      </w:r>
+      <w:r>
+        <w:rPr>
+          <w:rFonts w:ascii="Times New Roman" w:hAnsi="Times New Roman" w:cs="Times New Roman"/>
+          <w:sz w:val="24"/>
+          <w:szCs w:val="24"/>
+          <w:lang w:val="id-ID"/>
+        </w:rPr>
+        <w:t>2009</w:t>
       </w:r>
     </w:p>
     <w:p>
@@ -504,7 +540,25 @@
           <w:szCs w:val="24"/>
           <w:lang w:val="id-ID"/>
         </w:rPr>
-        <w:t xml:space="preserve"> SMA Methodist 3 Medan Tahun Ajaran 2011/2012</w:t>
+        <w:t xml:space="preserve"> SMA Meth</w:t>
+      </w:r>
+      <w:r>
+        <w:rPr>
+          <w:rFonts w:ascii="Times New Roman" w:hAnsi="Times New Roman" w:cs="Times New Roman"/>
+          <w:sz w:val="24"/>
+          <w:szCs w:val="24"/>
+          <w:lang w:val="id-ID"/>
+        </w:rPr>
+        <w:t xml:space="preserve">odist 3 Medan Tahun </w:t>
+      </w:r>
+      <w:r>
+        <w:rPr>
+          <w:rFonts w:ascii="Times New Roman" w:hAnsi="Times New Roman" w:cs="Times New Roman"/>
+          <w:sz w:val="24"/>
+          <w:szCs w:val="24"/>
+          <w:lang w:val="id-ID"/>
+        </w:rPr>
+        <w:t>2012</w:t>
       </w:r>
     </w:p>
     <w:p>
@@ -560,108 +614,23 @@
       <w:r>
         <w:rPr>
           <w:rFonts w:ascii="Times New Roman" w:hAnsi="Times New Roman" w:cs="Times New Roman"/>
-          <w:sz w:val="24"/>
-          <w:szCs w:val="24"/>
-          <w:lang w:val="id-ID"/>
-        </w:rPr>
-        <w:t xml:space="preserve">                                             </w:t>
-      </w:r>
-      <w:r>
-        <w:rPr>
-          <w:rFonts w:ascii="Times New Roman" w:hAnsi="Times New Roman" w:cs="Times New Roman"/>
-          <w:sz w:val="24"/>
-          <w:szCs w:val="24"/>
-          <w:lang w:val="id-ID"/>
-        </w:rPr>
-        <w:tab/>
-      </w:r>
-      <w:r>
-        <w:rPr>
-          <w:rFonts w:ascii="Times New Roman" w:hAnsi="Times New Roman" w:cs="Times New Roman"/>
-          <w:sz w:val="24"/>
-          <w:szCs w:val="24"/>
-          <w:lang w:val="id-ID"/>
-        </w:rPr>
-        <w:tab/>
-      </w:r>
-      <w:r>
-        <w:rPr>
-          <w:rFonts w:ascii="Times New Roman" w:hAnsi="Times New Roman" w:cs="Times New Roman"/>
-          <w:sz w:val="24"/>
-          <w:szCs w:val="24"/>
-          <w:lang w:val="id-ID"/>
-        </w:rPr>
-        <w:tab/>
-      </w:r>
-      <w:r>
-        <w:rPr>
-          <w:rFonts w:ascii="Times New Roman" w:hAnsi="Times New Roman" w:cs="Times New Roman"/>
-          <w:sz w:val="24"/>
-          <w:szCs w:val="24"/>
-          <w:lang w:val="id-ID"/>
-        </w:rPr>
-        <w:tab/>
-      </w:r>
-      <w:r>
-        <w:rPr>
-          <w:rFonts w:ascii="Times New Roman" w:hAnsi="Times New Roman" w:cs="Times New Roman"/>
-          <w:sz w:val="24"/>
-          <w:szCs w:val="24"/>
-          <w:lang w:val="id-ID"/>
-        </w:rPr>
-        <w:tab/>
-      </w:r>
-      <w:r>
-        <w:rPr>
-          <w:rFonts w:ascii="Times New Roman" w:hAnsi="Times New Roman" w:cs="Times New Roman"/>
-          <w:sz w:val="24"/>
-          <w:szCs w:val="24"/>
-          <w:lang w:val="id-ID"/>
-        </w:rPr>
-        <w:tab/>
-        <w:t xml:space="preserve">     </w:t>
-      </w:r>
-      <w:r>
-        <w:rPr>
-          <w:rFonts w:ascii="Times New Roman" w:hAnsi="Times New Roman" w:cs="Times New Roman"/>
-          <w:sz w:val="24"/>
-          <w:szCs w:val="24"/>
-        </w:rPr>
-        <w:t>Hormat saya,</w:t>
-      </w:r>
-    </w:p>
-    <w:p>
-      <w:pPr>
-        <w:spacing w:after="0" w:line="360" w:lineRule="auto"/>
-        <w:jc w:val="right"/>
-        <w:rPr>
-          <w:rFonts w:ascii="Times New Roman" w:hAnsi="Times New Roman" w:cs="Times New Roman"/>
-          <w:sz w:val="24"/>
-          <w:szCs w:val="24"/>
-        </w:rPr>
-      </w:pPr>
-    </w:p>
-    <w:p>
-      <w:pPr>
-        <w:spacing w:after="0" w:line="360" w:lineRule="auto"/>
-        <w:jc w:val="right"/>
-        <w:rPr>
-          <w:rFonts w:ascii="Times New Roman" w:hAnsi="Times New Roman" w:cs="Times New Roman"/>
-          <w:sz w:val="24"/>
-          <w:szCs w:val="24"/>
-        </w:rPr>
-      </w:pPr>
-      <w:r>
-        <w:rPr>
-          <w:rFonts w:ascii="Times New Roman" w:hAnsi="Times New Roman" w:cs="Times New Roman"/>
           <w:noProof/>
           <w:sz w:val="24"/>
           <w:szCs w:val="24"/>
+          <w:lang w:val="en-GB" w:eastAsia="en-GB"/>
         </w:rPr>
         <w:drawing>
-          <wp:inline distT="0" distB="0" distL="0" distR="0" wp14:anchorId="23886505" wp14:editId="429840C4">
-            <wp:extent cx="681228" cy="498348"/>
-            <wp:effectExtent l="0" t="0" r="5080" b="0"/>
+          <wp:anchor distT="0" distB="0" distL="114300" distR="114300" simplePos="0" relativeHeight="251658240" behindDoc="0" locked="0" layoutInCell="1" allowOverlap="1" wp14:anchorId="2B845E21" wp14:editId="101BEDDC">
+            <wp:simplePos x="0" y="0"/>
+            <wp:positionH relativeFrom="column">
+              <wp:posOffset>3750681</wp:posOffset>
+            </wp:positionH>
+            <wp:positionV relativeFrom="paragraph">
+              <wp:posOffset>198755</wp:posOffset>
+            </wp:positionV>
+            <wp:extent cx="1136518" cy="831412"/>
+            <wp:effectExtent l="0" t="0" r="6985" b="6985"/>
+            <wp:wrapNone/>
             <wp:docPr id="2" name="Picture 2"/>
             <wp:cNvGraphicFramePr>
               <a:graphicFrameLocks xmlns:a="http://schemas.openxmlformats.org/drawingml/2006/main" noChangeAspect="1"/>
@@ -688,7 +657,7 @@
                   <pic:spPr>
                     <a:xfrm>
                       <a:off x="0" y="0"/>
-                      <a:ext cx="681228" cy="498348"/>
+                      <a:ext cx="1136518" cy="831412"/>
                     </a:xfrm>
                     <a:prstGeom prst="rect">
                       <a:avLst/>
@@ -697,9 +666,109 @@
                 </pic:pic>
               </a:graphicData>
             </a:graphic>
-          </wp:inline>
+            <wp14:sizeRelH relativeFrom="margin">
+              <wp14:pctWidth>0</wp14:pctWidth>
+            </wp14:sizeRelH>
+            <wp14:sizeRelV relativeFrom="margin">
+              <wp14:pctHeight>0</wp14:pctHeight>
+            </wp14:sizeRelV>
+          </wp:anchor>
         </w:drawing>
       </w:r>
+      <w:r>
+        <w:rPr>
+          <w:rFonts w:ascii="Times New Roman" w:hAnsi="Times New Roman" w:cs="Times New Roman"/>
+          <w:sz w:val="24"/>
+          <w:szCs w:val="24"/>
+          <w:lang w:val="id-ID"/>
+        </w:rPr>
+        <w:t xml:space="preserve">                        </w:t>
+      </w:r>
+      <w:r>
+        <w:rPr>
+          <w:rFonts w:ascii="Times New Roman" w:hAnsi="Times New Roman" w:cs="Times New Roman"/>
+          <w:sz w:val="24"/>
+          <w:szCs w:val="24"/>
+          <w:lang w:val="id-ID"/>
+        </w:rPr>
+        <w:t xml:space="preserve">                     </w:t>
+      </w:r>
+      <w:r>
+        <w:rPr>
+          <w:rFonts w:ascii="Times New Roman" w:hAnsi="Times New Roman" w:cs="Times New Roman"/>
+          <w:sz w:val="24"/>
+          <w:szCs w:val="24"/>
+          <w:lang w:val="id-ID"/>
+        </w:rPr>
+        <w:tab/>
+      </w:r>
+      <w:r>
+        <w:rPr>
+          <w:rFonts w:ascii="Times New Roman" w:hAnsi="Times New Roman" w:cs="Times New Roman"/>
+          <w:sz w:val="24"/>
+          <w:szCs w:val="24"/>
+          <w:lang w:val="id-ID"/>
+        </w:rPr>
+        <w:tab/>
+      </w:r>
+      <w:r>
+        <w:rPr>
+          <w:rFonts w:ascii="Times New Roman" w:hAnsi="Times New Roman" w:cs="Times New Roman"/>
+          <w:sz w:val="24"/>
+          <w:szCs w:val="24"/>
+          <w:lang w:val="id-ID"/>
+        </w:rPr>
+        <w:tab/>
+      </w:r>
+      <w:r>
+        <w:rPr>
+          <w:rFonts w:ascii="Times New Roman" w:hAnsi="Times New Roman" w:cs="Times New Roman"/>
+          <w:sz w:val="24"/>
+          <w:szCs w:val="24"/>
+          <w:lang w:val="id-ID"/>
+        </w:rPr>
+        <w:tab/>
+      </w:r>
+      <w:r>
+        <w:rPr>
+          <w:rFonts w:ascii="Times New Roman" w:hAnsi="Times New Roman" w:cs="Times New Roman"/>
+          <w:sz w:val="24"/>
+          <w:szCs w:val="24"/>
+          <w:lang w:val="id-ID"/>
+        </w:rPr>
+        <w:tab/>
+        <w:t xml:space="preserve">        </w:t>
+      </w:r>
+      <w:r>
+        <w:rPr>
+          <w:rFonts w:ascii="Times New Roman" w:hAnsi="Times New Roman" w:cs="Times New Roman"/>
+          <w:sz w:val="24"/>
+          <w:szCs w:val="24"/>
+        </w:rPr>
+        <w:t>Hormat saya,</w:t>
+      </w:r>
+    </w:p>
+    <w:p>
+      <w:pPr>
+        <w:spacing w:after="0" w:line="360" w:lineRule="auto"/>
+        <w:jc w:val="right"/>
+        <w:rPr>
+          <w:rFonts w:ascii="Times New Roman" w:hAnsi="Times New Roman" w:cs="Times New Roman"/>
+          <w:sz w:val="24"/>
+          <w:szCs w:val="24"/>
+        </w:rPr>
+      </w:pPr>
+    </w:p>
+    <w:p>
+      <w:pPr>
+        <w:spacing w:after="0" w:line="360" w:lineRule="auto"/>
+        <w:jc w:val="right"/>
+        <w:rPr>
+          <w:rFonts w:ascii="Times New Roman" w:hAnsi="Times New Roman" w:cs="Times New Roman"/>
+          <w:sz w:val="24"/>
+          <w:szCs w:val="24"/>
+        </w:rPr>
+      </w:pPr>
     </w:p>
     <w:p>
       <w:pPr>
@@ -743,7 +812,7 @@
 
 <file path=word/numbering.xml><?xml version="1.0" encoding="utf-8"?>
 <w:numbering xmlns:wpc="http://schemas.microsoft.com/office/word/2010/wordprocessingCanvas" xmlns:mc="http://schemas.openxmlformats.org/markup-compatibility/2006" xmlns:o="urn:schemas-microsoft-com:office:office" xmlns:r="http://schemas.openxmlformats.org/officeDocument/2006/relationships" xmlns:m="http://schemas.openxmlformats.org/officeDocument/2006/math" xmlns:v="urn:schemas-microsoft-com:vml" xmlns:wp14="http://schemas.microsoft.com/office/word/2010/wordprocessingDrawing" xmlns:wp="http://schemas.openxmlformats.org/drawingml/2006/wordprocessingDrawing" xmlns:w10="urn:schemas-microsoft-com:office:word" xmlns:w="http://schemas.openxmlformats.org/wordprocessingml/2006/main" xmlns:w14="http://schemas.microsoft.com/office/word/2010/wordml" xmlns:w15="http://schemas.microsoft.com/office/word/2012/wordml" xmlns:wpg="http://schemas.microsoft.com/office/word/2010/wordprocessingGroup" xmlns:wpi="http://schemas.microsoft.com/office/word/2010/wordprocessingInk" xmlns:wne="http://schemas.microsoft.com/office/word/2006/wordml" xmlns:wps="http://schemas.microsoft.com/office/word/2010/wordprocessingShape" mc:Ignorable="w14 w15 wp14">
-  <w:abstractNum w:abstractNumId="0" w15:restartNumberingAfterBreak="0">
+  <w:abstractNum w:abstractNumId="0">
     <w:nsid w:val="084328DD"/>
     <w:multiLevelType w:val="multilevel"/>
     <w:tmpl w:val="9E5CD3FA"/>
@@ -856,7 +925,7 @@
       </w:rPr>
     </w:lvl>
   </w:abstractNum>
-  <w:abstractNum w:abstractNumId="1" w15:restartNumberingAfterBreak="0">
+  <w:abstractNum w:abstractNumId="1">
     <w:nsid w:val="095400D5"/>
     <w:multiLevelType w:val="multilevel"/>
     <w:tmpl w:val="47B68A34"/>
@@ -978,7 +1047,7 @@
       </w:rPr>
     </w:lvl>
   </w:abstractNum>
-  <w:abstractNum w:abstractNumId="2" w15:restartNumberingAfterBreak="0">
+  <w:abstractNum w:abstractNumId="2">
     <w:nsid w:val="0C804097"/>
     <w:multiLevelType w:val="multilevel"/>
     <w:tmpl w:val="1E866C6C"/>
@@ -1091,7 +1160,7 @@
       </w:rPr>
     </w:lvl>
   </w:abstractNum>
-  <w:abstractNum w:abstractNumId="3" w15:restartNumberingAfterBreak="0">
+  <w:abstractNum w:abstractNumId="3">
     <w:nsid w:val="11D00E19"/>
     <w:multiLevelType w:val="hybridMultilevel"/>
     <w:tmpl w:val="B9767F72"/>
@@ -1204,7 +1273,7 @@
       </w:rPr>
     </w:lvl>
   </w:abstractNum>
-  <w:abstractNum w:abstractNumId="4" w15:restartNumberingAfterBreak="0">
+  <w:abstractNum w:abstractNumId="4">
     <w:nsid w:val="14E83E69"/>
     <w:multiLevelType w:val="hybridMultilevel"/>
     <w:tmpl w:val="6D8AB636"/>
@@ -1294,7 +1363,7 @@
       </w:pPr>
     </w:lvl>
   </w:abstractNum>
-  <w:abstractNum w:abstractNumId="5" w15:restartNumberingAfterBreak="0">
+  <w:abstractNum w:abstractNumId="5">
     <w:nsid w:val="162F4D91"/>
     <w:multiLevelType w:val="hybridMultilevel"/>
     <w:tmpl w:val="D5AA8500"/>
@@ -1380,7 +1449,7 @@
       </w:pPr>
     </w:lvl>
   </w:abstractNum>
-  <w:abstractNum w:abstractNumId="6" w15:restartNumberingAfterBreak="0">
+  <w:abstractNum w:abstractNumId="6">
     <w:nsid w:val="16CC33BA"/>
     <w:multiLevelType w:val="multilevel"/>
     <w:tmpl w:val="4D6A4C80"/>
@@ -1493,7 +1562,7 @@
       </w:rPr>
     </w:lvl>
   </w:abstractNum>
-  <w:abstractNum w:abstractNumId="7" w15:restartNumberingAfterBreak="0">
+  <w:abstractNum w:abstractNumId="7">
     <w:nsid w:val="18F23480"/>
     <w:multiLevelType w:val="hybridMultilevel"/>
     <w:tmpl w:val="FCE6C12C"/>
@@ -1582,7 +1651,7 @@
       </w:pPr>
     </w:lvl>
   </w:abstractNum>
-  <w:abstractNum w:abstractNumId="8" w15:restartNumberingAfterBreak="0">
+  <w:abstractNum w:abstractNumId="8">
     <w:nsid w:val="19CB32F1"/>
     <w:multiLevelType w:val="hybridMultilevel"/>
     <w:tmpl w:val="178CA292"/>
@@ -1671,7 +1740,7 @@
       </w:pPr>
     </w:lvl>
   </w:abstractNum>
-  <w:abstractNum w:abstractNumId="9" w15:restartNumberingAfterBreak="0">
+  <w:abstractNum w:abstractNumId="9">
     <w:nsid w:val="1C757708"/>
     <w:multiLevelType w:val="multilevel"/>
     <w:tmpl w:val="8090A7A0"/>
@@ -1784,7 +1853,7 @@
       </w:rPr>
     </w:lvl>
   </w:abstractNum>
-  <w:abstractNum w:abstractNumId="10" w15:restartNumberingAfterBreak="0">
+  <w:abstractNum w:abstractNumId="10">
     <w:nsid w:val="1EC223C1"/>
     <w:multiLevelType w:val="hybridMultilevel"/>
     <w:tmpl w:val="34748DE8"/>
@@ -1873,7 +1942,7 @@
       </w:pPr>
     </w:lvl>
   </w:abstractNum>
-  <w:abstractNum w:abstractNumId="11" w15:restartNumberingAfterBreak="0">
+  <w:abstractNum w:abstractNumId="11">
     <w:nsid w:val="265A0E91"/>
     <w:multiLevelType w:val="hybridMultilevel"/>
     <w:tmpl w:val="1E621EF2"/>
@@ -1962,7 +2031,7 @@
       </w:pPr>
     </w:lvl>
   </w:abstractNum>
-  <w:abstractNum w:abstractNumId="12" w15:restartNumberingAfterBreak="0">
+  <w:abstractNum w:abstractNumId="12">
     <w:nsid w:val="26C21F87"/>
     <w:multiLevelType w:val="multilevel"/>
     <w:tmpl w:val="458437BA"/>
@@ -2075,7 +2144,7 @@
       </w:rPr>
     </w:lvl>
   </w:abstractNum>
-  <w:abstractNum w:abstractNumId="13" w15:restartNumberingAfterBreak="0">
+  <w:abstractNum w:abstractNumId="13">
     <w:nsid w:val="2B2A34A7"/>
     <w:multiLevelType w:val="hybridMultilevel"/>
     <w:tmpl w:val="6E809000"/>
@@ -2161,7 +2230,7 @@
       </w:pPr>
     </w:lvl>
   </w:abstractNum>
-  <w:abstractNum w:abstractNumId="14" w15:restartNumberingAfterBreak="0">
+  <w:abstractNum w:abstractNumId="14">
     <w:nsid w:val="2EB165FD"/>
     <w:multiLevelType w:val="multilevel"/>
     <w:tmpl w:val="E21CC74A"/>
@@ -2274,7 +2343,7 @@
       </w:rPr>
     </w:lvl>
   </w:abstractNum>
-  <w:abstractNum w:abstractNumId="15" w15:restartNumberingAfterBreak="0">
+  <w:abstractNum w:abstractNumId="15">
     <w:nsid w:val="2FED60AD"/>
     <w:multiLevelType w:val="multilevel"/>
     <w:tmpl w:val="188287C6"/>
@@ -2387,7 +2456,7 @@
       </w:rPr>
     </w:lvl>
   </w:abstractNum>
-  <w:abstractNum w:abstractNumId="16" w15:restartNumberingAfterBreak="0">
+  <w:abstractNum w:abstractNumId="16">
     <w:nsid w:val="32AA6AA7"/>
     <w:multiLevelType w:val="hybridMultilevel"/>
     <w:tmpl w:val="4EEC1CB4"/>
@@ -2476,7 +2545,7 @@
       </w:pPr>
     </w:lvl>
   </w:abstractNum>
-  <w:abstractNum w:abstractNumId="17" w15:restartNumberingAfterBreak="0">
+  <w:abstractNum w:abstractNumId="17">
     <w:nsid w:val="34456E4C"/>
     <w:multiLevelType w:val="hybridMultilevel"/>
     <w:tmpl w:val="139469BE"/>
@@ -2566,7 +2635,7 @@
       </w:pPr>
     </w:lvl>
   </w:abstractNum>
-  <w:abstractNum w:abstractNumId="18" w15:restartNumberingAfterBreak="0">
+  <w:abstractNum w:abstractNumId="18">
     <w:nsid w:val="3CE7252F"/>
     <w:multiLevelType w:val="hybridMultilevel"/>
     <w:tmpl w:val="8EC81026"/>
@@ -2656,7 +2725,7 @@
       </w:pPr>
     </w:lvl>
   </w:abstractNum>
-  <w:abstractNum w:abstractNumId="19" w15:restartNumberingAfterBreak="0">
+  <w:abstractNum w:abstractNumId="19">
     <w:nsid w:val="440D75E2"/>
     <w:multiLevelType w:val="hybridMultilevel"/>
     <w:tmpl w:val="05CEF3AC"/>
@@ -2745,7 +2814,7 @@
       </w:pPr>
     </w:lvl>
   </w:abstractNum>
-  <w:abstractNum w:abstractNumId="20" w15:restartNumberingAfterBreak="0">
+  <w:abstractNum w:abstractNumId="20">
     <w:nsid w:val="4A5D1D99"/>
     <w:multiLevelType w:val="hybridMultilevel"/>
     <w:tmpl w:val="F9BAE922"/>
@@ -2834,7 +2903,7 @@
       </w:pPr>
     </w:lvl>
   </w:abstractNum>
-  <w:abstractNum w:abstractNumId="21" w15:restartNumberingAfterBreak="0">
+  <w:abstractNum w:abstractNumId="21">
     <w:nsid w:val="4D074CA9"/>
     <w:multiLevelType w:val="hybridMultilevel"/>
     <w:tmpl w:val="43F68560"/>
@@ -2920,7 +2989,7 @@
       </w:pPr>
     </w:lvl>
   </w:abstractNum>
-  <w:abstractNum w:abstractNumId="22" w15:restartNumberingAfterBreak="0">
+  <w:abstractNum w:abstractNumId="22">
     <w:nsid w:val="4E9317C7"/>
     <w:multiLevelType w:val="hybridMultilevel"/>
     <w:tmpl w:val="4D1A4A0C"/>
@@ -3020,7 +3089,7 @@
       </w:pPr>
     </w:lvl>
   </w:abstractNum>
-  <w:abstractNum w:abstractNumId="23" w15:restartNumberingAfterBreak="0">
+  <w:abstractNum w:abstractNumId="23">
     <w:nsid w:val="5243187C"/>
     <w:multiLevelType w:val="hybridMultilevel"/>
     <w:tmpl w:val="85F8DBA8"/>
@@ -3110,7 +3179,7 @@
       </w:pPr>
     </w:lvl>
   </w:abstractNum>
-  <w:abstractNum w:abstractNumId="24" w15:restartNumberingAfterBreak="0">
+  <w:abstractNum w:abstractNumId="24">
     <w:nsid w:val="52AB2EE5"/>
     <w:multiLevelType w:val="hybridMultilevel"/>
     <w:tmpl w:val="1E2E1A6E"/>
@@ -3199,7 +3268,7 @@
       </w:pPr>
     </w:lvl>
   </w:abstractNum>
-  <w:abstractNum w:abstractNumId="25" w15:restartNumberingAfterBreak="0">
+  <w:abstractNum w:abstractNumId="25">
     <w:nsid w:val="54807381"/>
     <w:multiLevelType w:val="multilevel"/>
     <w:tmpl w:val="65C0D3E2"/>
@@ -3320,7 +3389,7 @@
       </w:rPr>
     </w:lvl>
   </w:abstractNum>
-  <w:abstractNum w:abstractNumId="26" w15:restartNumberingAfterBreak="0">
+  <w:abstractNum w:abstractNumId="26">
     <w:nsid w:val="54BF77D7"/>
     <w:multiLevelType w:val="hybridMultilevel"/>
     <w:tmpl w:val="718A3C1E"/>
@@ -3409,7 +3478,7 @@
       </w:pPr>
     </w:lvl>
   </w:abstractNum>
-  <w:abstractNum w:abstractNumId="27" w15:restartNumberingAfterBreak="0">
+  <w:abstractNum w:abstractNumId="27">
     <w:nsid w:val="566234C5"/>
     <w:multiLevelType w:val="multilevel"/>
     <w:tmpl w:val="56F67F5C"/>
@@ -3522,7 +3591,7 @@
       </w:rPr>
     </w:lvl>
   </w:abstractNum>
-  <w:abstractNum w:abstractNumId="28" w15:restartNumberingAfterBreak="0">
+  <w:abstractNum w:abstractNumId="28">
     <w:nsid w:val="57CB3F66"/>
     <w:multiLevelType w:val="multilevel"/>
     <w:tmpl w:val="D8EC5F6E"/>
@@ -3635,7 +3704,7 @@
       </w:rPr>
     </w:lvl>
   </w:abstractNum>
-  <w:abstractNum w:abstractNumId="29" w15:restartNumberingAfterBreak="0">
+  <w:abstractNum w:abstractNumId="29">
     <w:nsid w:val="584B6F5E"/>
     <w:multiLevelType w:val="hybridMultilevel"/>
     <w:tmpl w:val="869C97C4"/>
@@ -3721,7 +3790,7 @@
       </w:pPr>
     </w:lvl>
   </w:abstractNum>
-  <w:abstractNum w:abstractNumId="30" w15:restartNumberingAfterBreak="0">
+  <w:abstractNum w:abstractNumId="30">
     <w:nsid w:val="627A3E21"/>
     <w:multiLevelType w:val="multilevel"/>
     <w:tmpl w:val="7D466766"/>
@@ -3834,7 +3903,7 @@
       </w:rPr>
     </w:lvl>
   </w:abstractNum>
-  <w:abstractNum w:abstractNumId="31" w15:restartNumberingAfterBreak="0">
+  <w:abstractNum w:abstractNumId="31">
     <w:nsid w:val="63852219"/>
     <w:multiLevelType w:val="hybridMultilevel"/>
     <w:tmpl w:val="DBC012A2"/>
@@ -3947,7 +4016,7 @@
       </w:rPr>
     </w:lvl>
   </w:abstractNum>
-  <w:abstractNum w:abstractNumId="32" w15:restartNumberingAfterBreak="0">
+  <w:abstractNum w:abstractNumId="32">
     <w:nsid w:val="6BC371FE"/>
     <w:multiLevelType w:val="hybridMultilevel"/>
     <w:tmpl w:val="4844E9CC"/>
@@ -4036,7 +4105,7 @@
       </w:pPr>
     </w:lvl>
   </w:abstractNum>
-  <w:abstractNum w:abstractNumId="33" w15:restartNumberingAfterBreak="0">
+  <w:abstractNum w:abstractNumId="33">
     <w:nsid w:val="723F3666"/>
     <w:multiLevelType w:val="hybridMultilevel"/>
     <w:tmpl w:val="C13CAFDE"/>
@@ -4125,7 +4194,7 @@
       </w:pPr>
     </w:lvl>
   </w:abstractNum>
-  <w:abstractNum w:abstractNumId="34" w15:restartNumberingAfterBreak="0">
+  <w:abstractNum w:abstractNumId="34">
     <w:nsid w:val="7356046B"/>
     <w:multiLevelType w:val="hybridMultilevel"/>
     <w:tmpl w:val="57F23F3A"/>
@@ -4214,7 +4283,7 @@
       </w:pPr>
     </w:lvl>
   </w:abstractNum>
-  <w:abstractNum w:abstractNumId="35" w15:restartNumberingAfterBreak="0">
+  <w:abstractNum w:abstractNumId="35">
     <w:nsid w:val="7F483742"/>
     <w:multiLevelType w:val="hybridMultilevel"/>
     <w:tmpl w:val="E820C8E6"/>
